--- a/Task2/2i-0773_task2.docx
+++ b/Task2/2i-0773_task2.docx
@@ -229,23 +229,7 @@
         </w:numPr>
       </w:pPr>
       <w:r>
-        <w:t>Use modern DOM selection (</w:t>
-      </w:r>
-      <w:proofErr w:type="spellStart"/>
-      <w:r>
-        <w:t>querySelector</w:t>
-      </w:r>
-      <w:proofErr w:type="spellEnd"/>
-      <w:r>
-        <w:t xml:space="preserve"> or </w:t>
-      </w:r>
-      <w:proofErr w:type="spellStart"/>
-      <w:r>
-        <w:t>getElementById</w:t>
-      </w:r>
-      <w:proofErr w:type="spellEnd"/>
-      <w:r>
-        <w:t>).</w:t>
+        <w:t>Use modern DOM selection (querySelector or getElementById).</w:t>
       </w:r>
     </w:p>
     <w:p>
@@ -256,15 +240,7 @@
         </w:numPr>
       </w:pPr>
       <w:r>
-        <w:t xml:space="preserve">Use </w:t>
-      </w:r>
-      <w:proofErr w:type="spellStart"/>
-      <w:r>
-        <w:t>addEventListener</w:t>
-      </w:r>
-      <w:proofErr w:type="spellEnd"/>
-      <w:r>
-        <w:t xml:space="preserve"> for events.</w:t>
+        <w:t>Use addEventListener for events.</w:t>
       </w:r>
     </w:p>
     <w:p>
@@ -279,86 +255,34 @@
       </w:r>
       <w:r>
         <w:br/>
-      </w:r>
-      <w:proofErr w:type="spellStart"/>
-      <w:r>
-        <w:t>moveTarget</w:t>
-      </w:r>
-      <w:proofErr w:type="spellEnd"/>
-      <w:r>
-        <w:t>()</w:t>
+        <w:t>moveTarget()</w:t>
       </w:r>
       <w:r>
         <w:br/>
-      </w:r>
-      <w:proofErr w:type="spellStart"/>
-      <w:r>
-        <w:t>shootArrow</w:t>
-      </w:r>
-      <w:proofErr w:type="spellEnd"/>
-      <w:r>
-        <w:t>()</w:t>
+        <w:t>shootArrow()</w:t>
       </w:r>
       <w:r>
         <w:br/>
       </w:r>
-      <w:proofErr w:type="spellStart"/>
       <w:r>
         <w:lastRenderedPageBreak/>
-        <w:t>checkCollision</w:t>
-      </w:r>
-      <w:proofErr w:type="spellEnd"/>
-      <w:r>
-        <w:t>()</w:t>
+        <w:t>checkCollision()</w:t>
       </w:r>
       <w:r>
         <w:br/>
-      </w:r>
-      <w:proofErr w:type="spellStart"/>
-      <w:r>
-        <w:t>updateScore</w:t>
-      </w:r>
-      <w:proofErr w:type="spellEnd"/>
-      <w:r>
-        <w:t>()</w:t>
+        <w:t>updateScore()</w:t>
       </w:r>
       <w:r>
         <w:br/>
-      </w:r>
-      <w:proofErr w:type="spellStart"/>
-      <w:r>
-        <w:t>startTimer</w:t>
-      </w:r>
-      <w:proofErr w:type="spellEnd"/>
-      <w:r>
-        <w:t>()</w:t>
+        <w:t>startTimer()</w:t>
       </w:r>
       <w:r>
         <w:br/>
-      </w:r>
-      <w:proofErr w:type="spellStart"/>
-      <w:r>
-        <w:t>increaseDifficulty</w:t>
-      </w:r>
-      <w:proofErr w:type="spellEnd"/>
-      <w:r>
-        <w:t>()</w:t>
+        <w:t>increaseDifficulty()</w:t>
       </w:r>
       <w:r>
         <w:br/>
-      </w:r>
-      <w:proofErr w:type="spellStart"/>
-      <w:proofErr w:type="gramStart"/>
-      <w:r>
-        <w:t>restartGame</w:t>
-      </w:r>
-      <w:proofErr w:type="spellEnd"/>
-      <w:r>
-        <w:t>(</w:t>
-      </w:r>
-      <w:proofErr w:type="gramEnd"/>
-      <w:r>
-        <w:t>)</w:t>
+        <w:t>restartGame()</w:t>
       </w:r>
     </w:p>
     <w:p>
@@ -413,15 +337,7 @@
         </w:numPr>
       </w:pPr>
       <w:r>
-        <w:t xml:space="preserve">Use smooth animations with CSS transitions or </w:t>
-      </w:r>
-      <w:proofErr w:type="spellStart"/>
-      <w:r>
-        <w:t>requestAnimationFrame</w:t>
-      </w:r>
-      <w:proofErr w:type="spellEnd"/>
-      <w:r>
-        <w:t>.</w:t>
+        <w:t>Use smooth animations with CSS transitions or requestAnimationFrame.</w:t>
       </w:r>
     </w:p>
     <w:p>
@@ -502,13 +418,8 @@
       </w:r>
     </w:p>
     <w:p>
-      <w:proofErr w:type="gramStart"/>
-      <w:r>
-        <w:t>The final result</w:t>
-      </w:r>
-      <w:proofErr w:type="gramEnd"/>
-      <w:r>
-        <w:t xml:space="preserve"> should be a simple but polished student-level archery shooting game.</w:t>
+      <w:r>
+        <w:t>The final result should be a simple but polished student-level archery shooting game.</w:t>
       </w:r>
     </w:p>
     <w:p/>
@@ -545,7 +456,6 @@
           <w:szCs w:val="28"/>
         </w:rPr>
       </w:pPr>
-      <w:proofErr w:type="spellStart"/>
       <w:r>
         <w:rPr>
           <w:b/>
@@ -553,17 +463,7 @@
           <w:sz w:val="28"/>
           <w:szCs w:val="28"/>
         </w:rPr>
-        <w:t>Github</w:t>
-      </w:r>
-      <w:proofErr w:type="spellEnd"/>
-      <w:r>
-        <w:rPr>
-          <w:b/>
-          <w:bCs/>
-          <w:sz w:val="28"/>
-          <w:szCs w:val="28"/>
-        </w:rPr>
-        <w:t xml:space="preserve"> Screenshot</w:t>
+        <w:t>Github Screenshot</w:t>
       </w:r>
     </w:p>
     <w:p>
@@ -580,10 +480,10 @@
         </w:rPr>
         <w:lastRenderedPageBreak/>
         <w:drawing>
-          <wp:inline distT="0" distB="0" distL="0" distR="0" wp14:anchorId="0504AD72" wp14:editId="4CDAB4B5">
-            <wp:extent cx="5943600" cy="2476500"/>
-            <wp:effectExtent l="0" t="0" r="0" b="0"/>
-            <wp:docPr id="308122906" name="Picture 1"/>
+          <wp:inline distT="0" distB="0" distL="0" distR="0" wp14:anchorId="0A2C7194" wp14:editId="51013B74">
+            <wp:extent cx="5943600" cy="2475865"/>
+            <wp:effectExtent l="0" t="0" r="0" b="635"/>
+            <wp:docPr id="1333989917" name="Picture 1"/>
             <wp:cNvGraphicFramePr>
               <a:graphicFrameLocks xmlns:a="http://schemas.openxmlformats.org/drawingml/2006/main" noChangeAspect="1"/>
             </wp:cNvGraphicFramePr>
@@ -591,7 +491,7 @@
               <a:graphicData uri="http://schemas.openxmlformats.org/drawingml/2006/picture">
                 <pic:pic xmlns:pic="http://schemas.openxmlformats.org/drawingml/2006/picture">
                   <pic:nvPicPr>
-                    <pic:cNvPr id="308122906" name=""/>
+                    <pic:cNvPr id="1333989917" name=""/>
                     <pic:cNvPicPr/>
                   </pic:nvPicPr>
                   <pic:blipFill>
@@ -603,7 +503,7 @@
                   <pic:spPr>
                     <a:xfrm>
                       <a:off x="0" y="0"/>
-                      <a:ext cx="5943600" cy="2476500"/>
+                      <a:ext cx="5943600" cy="2475865"/>
                     </a:xfrm>
                     <a:prstGeom prst="rect">
                       <a:avLst/>
